--- a/决策树/决策树作业.docx
+++ b/决策树/决策树作业.docx
@@ -65,8 +65,10 @@
           <w:sz w:val="28"/>
           <w:szCs w:val="28"/>
         </w:rPr>
-        <w:t>学号</w:t>
-      </w:r>
+        <w:t>学号_姓名.</w:t>
+      </w:r>
+      <w:bookmarkEnd w:id="0"/>
+      <w:bookmarkEnd w:id="1"/>
       <w:r>
         <w:rPr>
           <w:rFonts w:ascii="宋体" w:hAnsi="宋体" w:hint="eastAsia"/>
@@ -76,41 +78,6 @@
           <w:sz w:val="28"/>
           <w:szCs w:val="28"/>
         </w:rPr>
-        <w:t>_</w:t>
-      </w:r>
-      <w:r>
-        <w:rPr>
-          <w:rFonts w:ascii="宋体" w:hAnsi="宋体" w:hint="eastAsia"/>
-          <w:b/>
-          <w:bCs/>
-          <w:color w:val="C00000"/>
-          <w:sz w:val="28"/>
-          <w:szCs w:val="28"/>
-        </w:rPr>
-        <w:t>姓名</w:t>
-      </w:r>
-      <w:r>
-        <w:rPr>
-          <w:rFonts w:ascii="宋体" w:hAnsi="宋体" w:hint="eastAsia"/>
-          <w:b/>
-          <w:bCs/>
-          <w:color w:val="C00000"/>
-          <w:sz w:val="28"/>
-          <w:szCs w:val="28"/>
-        </w:rPr>
-        <w:t>.</w:t>
-      </w:r>
-      <w:bookmarkEnd w:id="0"/>
-      <w:bookmarkEnd w:id="1"/>
-      <w:r>
-        <w:rPr>
-          <w:rFonts w:ascii="宋体" w:hAnsi="宋体" w:hint="eastAsia"/>
-          <w:b/>
-          <w:bCs/>
-          <w:color w:val="C00000"/>
-          <w:sz w:val="28"/>
-          <w:szCs w:val="28"/>
-        </w:rPr>
         <w:t>pdf</w:t>
       </w:r>
       <w:r>
@@ -152,15 +119,7 @@
           <w:sz w:val="28"/>
           <w:szCs w:val="28"/>
         </w:rPr>
-        <w:t xml:space="preserve">      </w:t>
-      </w:r>
-      <w:r>
-        <w:rPr>
-          <w:rFonts w:ascii="宋体" w:hAnsi="宋体" w:hint="eastAsia"/>
-          <w:sz w:val="28"/>
-          <w:szCs w:val="28"/>
-        </w:rPr>
-        <w:t>班级：2</w:t>
+        <w:t xml:space="preserve">      班级：2</w:t>
       </w:r>
       <w:r>
         <w:rPr>
@@ -176,15 +135,7 @@
           <w:sz w:val="28"/>
           <w:szCs w:val="28"/>
         </w:rPr>
-        <w:t xml:space="preserve">       </w:t>
-      </w:r>
-      <w:r>
-        <w:rPr>
-          <w:rFonts w:ascii="宋体" w:hAnsi="宋体" w:hint="eastAsia"/>
-          <w:sz w:val="28"/>
-          <w:szCs w:val="28"/>
-        </w:rPr>
-        <w:t>姓名：张静雅</w:t>
+        <w:t xml:space="preserve">       姓名：张静雅</w:t>
       </w:r>
     </w:p>
     <w:p>
@@ -216,23 +167,7 @@
           <w:sz w:val="24"/>
           <w:szCs w:val="24"/>
         </w:rPr>
-        <w:t>请使用最大信息增益算法为课件</w:t>
-      </w:r>
-      <w:r>
-        <w:rPr>
-          <w:rFonts w:ascii="宋体" w:hAnsi="宋体" w:hint="eastAsia"/>
-          <w:sz w:val="24"/>
-          <w:szCs w:val="24"/>
-        </w:rPr>
-        <w:t>73</w:t>
-      </w:r>
-      <w:r>
-        <w:rPr>
-          <w:rFonts w:ascii="宋体" w:hAnsi="宋体" w:hint="eastAsia"/>
-          <w:sz w:val="24"/>
-          <w:szCs w:val="24"/>
-        </w:rPr>
-        <w:t>页的数据构建决策树，写出计算过程并画出决策树。（</w:t>
+        <w:t>请使用最大信息增益算法为课件73页的数据构建决策树，写出计算过程并画出决策树。（</w:t>
       </w:r>
       <w:r>
         <w:rPr>
@@ -261,6 +196,360 @@
           <w:szCs w:val="24"/>
         </w:rPr>
       </w:pPr>
+      <w:r>
+        <w:rPr>
+          <w:noProof/>
+        </w:rPr>
+        <w:drawing>
+          <wp:inline distT="0" distB="0" distL="0" distR="0" wp14:anchorId="77FFE14B" wp14:editId="2E72F38E">
+            <wp:extent cx="4205318" cy="5005424"/>
+            <wp:effectExtent l="0" t="0" r="5080" b="5080"/>
+            <wp:docPr id="4" name="图片 4"/>
+            <wp:cNvGraphicFramePr>
+              <a:graphicFrameLocks xmlns:a="http://schemas.openxmlformats.org/drawingml/2006/main" noChangeAspect="1"/>
+            </wp:cNvGraphicFramePr>
+            <a:graphic xmlns:a="http://schemas.openxmlformats.org/drawingml/2006/main">
+              <a:graphicData uri="http://schemas.openxmlformats.org/drawingml/2006/picture">
+                <pic:pic xmlns:pic="http://schemas.openxmlformats.org/drawingml/2006/picture">
+                  <pic:nvPicPr>
+                    <pic:cNvPr id="1" name=""/>
+                    <pic:cNvPicPr/>
+                  </pic:nvPicPr>
+                  <pic:blipFill>
+                    <a:blip r:embed="rId6"/>
+                    <a:stretch>
+                      <a:fillRect/>
+                    </a:stretch>
+                  </pic:blipFill>
+                  <pic:spPr>
+                    <a:xfrm>
+                      <a:off x="0" y="0"/>
+                      <a:ext cx="4205318" cy="5005424"/>
+                    </a:xfrm>
+                    <a:prstGeom prst="rect">
+                      <a:avLst/>
+                    </a:prstGeom>
+                  </pic:spPr>
+                </pic:pic>
+              </a:graphicData>
+            </a:graphic>
+          </wp:inline>
+        </w:drawing>
+      </w:r>
+      <w:r>
+        <w:rPr>
+          <w:noProof/>
+        </w:rPr>
+        <w:lastRenderedPageBreak/>
+        <w:drawing>
+          <wp:inline distT="0" distB="0" distL="0" distR="0" wp14:anchorId="30536659" wp14:editId="5F122937">
+            <wp:extent cx="3414464" cy="4357387"/>
+            <wp:effectExtent l="0" t="0" r="0" b="5080"/>
+            <wp:docPr id="5" name="图片 5"/>
+            <wp:cNvGraphicFramePr>
+              <a:graphicFrameLocks xmlns:a="http://schemas.openxmlformats.org/drawingml/2006/main" noChangeAspect="1"/>
+            </wp:cNvGraphicFramePr>
+            <a:graphic xmlns:a="http://schemas.openxmlformats.org/drawingml/2006/main">
+              <a:graphicData uri="http://schemas.openxmlformats.org/drawingml/2006/picture">
+                <pic:pic xmlns:pic="http://schemas.openxmlformats.org/drawingml/2006/picture">
+                  <pic:nvPicPr>
+                    <pic:cNvPr id="1" name=""/>
+                    <pic:cNvPicPr/>
+                  </pic:nvPicPr>
+                  <pic:blipFill>
+                    <a:blip r:embed="rId7"/>
+                    <a:stretch>
+                      <a:fillRect/>
+                    </a:stretch>
+                  </pic:blipFill>
+                  <pic:spPr>
+                    <a:xfrm>
+                      <a:off x="0" y="0"/>
+                      <a:ext cx="3419879" cy="4364298"/>
+                    </a:xfrm>
+                    <a:prstGeom prst="rect">
+                      <a:avLst/>
+                    </a:prstGeom>
+                  </pic:spPr>
+                </pic:pic>
+              </a:graphicData>
+            </a:graphic>
+          </wp:inline>
+        </w:drawing>
+      </w:r>
+      <w:r>
+        <w:rPr>
+          <w:noProof/>
+        </w:rPr>
+        <w:drawing>
+          <wp:inline distT="0" distB="0" distL="0" distR="0" wp14:anchorId="2C94D619" wp14:editId="776F446D">
+            <wp:extent cx="3277040" cy="4117405"/>
+            <wp:effectExtent l="0" t="0" r="0" b="0"/>
+            <wp:docPr id="6" name="图片 6"/>
+            <wp:cNvGraphicFramePr>
+              <a:graphicFrameLocks xmlns:a="http://schemas.openxmlformats.org/drawingml/2006/main" noChangeAspect="1"/>
+            </wp:cNvGraphicFramePr>
+            <a:graphic xmlns:a="http://schemas.openxmlformats.org/drawingml/2006/main">
+              <a:graphicData uri="http://schemas.openxmlformats.org/drawingml/2006/picture">
+                <pic:pic xmlns:pic="http://schemas.openxmlformats.org/drawingml/2006/picture">
+                  <pic:nvPicPr>
+                    <pic:cNvPr id="1" name=""/>
+                    <pic:cNvPicPr/>
+                  </pic:nvPicPr>
+                  <pic:blipFill>
+                    <a:blip r:embed="rId8"/>
+                    <a:stretch>
+                      <a:fillRect/>
+                    </a:stretch>
+                  </pic:blipFill>
+                  <pic:spPr>
+                    <a:xfrm>
+                      <a:off x="0" y="0"/>
+                      <a:ext cx="3284014" cy="4126167"/>
+                    </a:xfrm>
+                    <a:prstGeom prst="rect">
+                      <a:avLst/>
+                    </a:prstGeom>
+                  </pic:spPr>
+                </pic:pic>
+              </a:graphicData>
+            </a:graphic>
+          </wp:inline>
+        </w:drawing>
+      </w:r>
+      <w:r>
+        <w:rPr>
+          <w:noProof/>
+        </w:rPr>
+        <w:lastRenderedPageBreak/>
+        <w:drawing>
+          <wp:inline distT="0" distB="0" distL="0" distR="0" wp14:anchorId="446DECF3" wp14:editId="1479E324">
+            <wp:extent cx="2987499" cy="3694599"/>
+            <wp:effectExtent l="0" t="0" r="3810" b="1270"/>
+            <wp:docPr id="7" name="图片 7"/>
+            <wp:cNvGraphicFramePr>
+              <a:graphicFrameLocks xmlns:a="http://schemas.openxmlformats.org/drawingml/2006/main" noChangeAspect="1"/>
+            </wp:cNvGraphicFramePr>
+            <a:graphic xmlns:a="http://schemas.openxmlformats.org/drawingml/2006/main">
+              <a:graphicData uri="http://schemas.openxmlformats.org/drawingml/2006/picture">
+                <pic:pic xmlns:pic="http://schemas.openxmlformats.org/drawingml/2006/picture">
+                  <pic:nvPicPr>
+                    <pic:cNvPr id="1" name=""/>
+                    <pic:cNvPicPr/>
+                  </pic:nvPicPr>
+                  <pic:blipFill>
+                    <a:blip r:embed="rId9"/>
+                    <a:stretch>
+                      <a:fillRect/>
+                    </a:stretch>
+                  </pic:blipFill>
+                  <pic:spPr>
+                    <a:xfrm>
+                      <a:off x="0" y="0"/>
+                      <a:ext cx="3004791" cy="3715983"/>
+                    </a:xfrm>
+                    <a:prstGeom prst="rect">
+                      <a:avLst/>
+                    </a:prstGeom>
+                  </pic:spPr>
+                </pic:pic>
+              </a:graphicData>
+            </a:graphic>
+          </wp:inline>
+        </w:drawing>
+      </w:r>
+      <w:r>
+        <w:rPr>
+          <w:noProof/>
+        </w:rPr>
+        <w:drawing>
+          <wp:inline distT="0" distB="0" distL="0" distR="0" wp14:anchorId="237BDBA9" wp14:editId="709BE427">
+            <wp:extent cx="3171190" cy="3917486"/>
+            <wp:effectExtent l="0" t="0" r="0" b="6985"/>
+            <wp:docPr id="8" name="图片 8"/>
+            <wp:cNvGraphicFramePr>
+              <a:graphicFrameLocks xmlns:a="http://schemas.openxmlformats.org/drawingml/2006/main" noChangeAspect="1"/>
+            </wp:cNvGraphicFramePr>
+            <a:graphic xmlns:a="http://schemas.openxmlformats.org/drawingml/2006/main">
+              <a:graphicData uri="http://schemas.openxmlformats.org/drawingml/2006/picture">
+                <pic:pic xmlns:pic="http://schemas.openxmlformats.org/drawingml/2006/picture">
+                  <pic:nvPicPr>
+                    <pic:cNvPr id="1" name=""/>
+                    <pic:cNvPicPr/>
+                  </pic:nvPicPr>
+                  <pic:blipFill>
+                    <a:blip r:embed="rId10"/>
+                    <a:stretch>
+                      <a:fillRect/>
+                    </a:stretch>
+                  </pic:blipFill>
+                  <pic:spPr>
+                    <a:xfrm>
+                      <a:off x="0" y="0"/>
+                      <a:ext cx="3195492" cy="3947507"/>
+                    </a:xfrm>
+                    <a:prstGeom prst="rect">
+                      <a:avLst/>
+                    </a:prstGeom>
+                  </pic:spPr>
+                </pic:pic>
+              </a:graphicData>
+            </a:graphic>
+          </wp:inline>
+        </w:drawing>
+      </w:r>
+    </w:p>
+    <w:p>
+      <w:pPr>
+        <w:pStyle w:val="10"/>
+        <w:ind w:left="420" w:firstLineChars="0" w:firstLine="0"/>
+        <w:rPr>
+          <w:rFonts w:ascii="宋体" w:hAnsi="宋体"/>
+          <w:sz w:val="24"/>
+          <w:szCs w:val="24"/>
+        </w:rPr>
+      </w:pPr>
+      <w:r>
+        <w:rPr>
+          <w:noProof/>
+        </w:rPr>
+        <w:lastRenderedPageBreak/>
+        <w:drawing>
+          <wp:inline distT="0" distB="0" distL="0" distR="0" wp14:anchorId="0A63C8D0" wp14:editId="311B9820">
+            <wp:extent cx="4400582" cy="5162588"/>
+            <wp:effectExtent l="0" t="0" r="0" b="0"/>
+            <wp:docPr id="9" name="图片 9"/>
+            <wp:cNvGraphicFramePr>
+              <a:graphicFrameLocks xmlns:a="http://schemas.openxmlformats.org/drawingml/2006/main" noChangeAspect="1"/>
+            </wp:cNvGraphicFramePr>
+            <a:graphic xmlns:a="http://schemas.openxmlformats.org/drawingml/2006/main">
+              <a:graphicData uri="http://schemas.openxmlformats.org/drawingml/2006/picture">
+                <pic:pic xmlns:pic="http://schemas.openxmlformats.org/drawingml/2006/picture">
+                  <pic:nvPicPr>
+                    <pic:cNvPr id="1" name=""/>
+                    <pic:cNvPicPr/>
+                  </pic:nvPicPr>
+                  <pic:blipFill>
+                    <a:blip r:embed="rId11"/>
+                    <a:stretch>
+                      <a:fillRect/>
+                    </a:stretch>
+                  </pic:blipFill>
+                  <pic:spPr>
+                    <a:xfrm>
+                      <a:off x="0" y="0"/>
+                      <a:ext cx="4400582" cy="5162588"/>
+                    </a:xfrm>
+                    <a:prstGeom prst="rect">
+                      <a:avLst/>
+                    </a:prstGeom>
+                  </pic:spPr>
+                </pic:pic>
+              </a:graphicData>
+            </a:graphic>
+          </wp:inline>
+        </w:drawing>
+      </w:r>
+      <w:r>
+        <w:rPr>
+          <w:noProof/>
+        </w:rPr>
+        <w:drawing>
+          <wp:inline distT="0" distB="0" distL="0" distR="0" wp14:anchorId="7D90E7AE" wp14:editId="3B14F7AC">
+            <wp:extent cx="2676545" cy="685805"/>
+            <wp:effectExtent l="0" t="0" r="9525" b="0"/>
+            <wp:docPr id="11" name="图片 11"/>
+            <wp:cNvGraphicFramePr>
+              <a:graphicFrameLocks xmlns:a="http://schemas.openxmlformats.org/drawingml/2006/main" noChangeAspect="1"/>
+            </wp:cNvGraphicFramePr>
+            <a:graphic xmlns:a="http://schemas.openxmlformats.org/drawingml/2006/main">
+              <a:graphicData uri="http://schemas.openxmlformats.org/drawingml/2006/picture">
+                <pic:pic xmlns:pic="http://schemas.openxmlformats.org/drawingml/2006/picture">
+                  <pic:nvPicPr>
+                    <pic:cNvPr id="1" name=""/>
+                    <pic:cNvPicPr/>
+                  </pic:nvPicPr>
+                  <pic:blipFill>
+                    <a:blip r:embed="rId12"/>
+                    <a:stretch>
+                      <a:fillRect/>
+                    </a:stretch>
+                  </pic:blipFill>
+                  <pic:spPr>
+                    <a:xfrm>
+                      <a:off x="0" y="0"/>
+                      <a:ext cx="2676545" cy="685805"/>
+                    </a:xfrm>
+                    <a:prstGeom prst="rect">
+                      <a:avLst/>
+                    </a:prstGeom>
+                  </pic:spPr>
+                </pic:pic>
+              </a:graphicData>
+            </a:graphic>
+          </wp:inline>
+        </w:drawing>
+      </w:r>
+    </w:p>
+    <w:p>
+      <w:pPr>
+        <w:pStyle w:val="10"/>
+        <w:ind w:left="420" w:firstLineChars="0" w:firstLine="0"/>
+        <w:rPr>
+          <w:rFonts w:ascii="宋体" w:hAnsi="宋体"/>
+          <w:sz w:val="24"/>
+          <w:szCs w:val="24"/>
+        </w:rPr>
+      </w:pPr>
+      <w:r>
+        <w:rPr>
+          <w:rFonts w:ascii="宋体" w:hAnsi="宋体"/>
+          <w:noProof/>
+          <w:sz w:val="24"/>
+          <w:szCs w:val="24"/>
+        </w:rPr>
+        <w:drawing>
+          <wp:inline distT="0" distB="0" distL="0" distR="0" wp14:anchorId="6E06FB65" wp14:editId="1B0993CB">
+            <wp:extent cx="5989961" cy="1551617"/>
+            <wp:effectExtent l="0" t="0" r="0" b="0"/>
+            <wp:docPr id="1" name="图片 1"/>
+            <wp:cNvGraphicFramePr>
+              <a:graphicFrameLocks xmlns:a="http://schemas.openxmlformats.org/drawingml/2006/main" noChangeAspect="1"/>
+            </wp:cNvGraphicFramePr>
+            <a:graphic xmlns:a="http://schemas.openxmlformats.org/drawingml/2006/main">
+              <a:graphicData uri="http://schemas.openxmlformats.org/drawingml/2006/picture">
+                <pic:pic xmlns:pic="http://schemas.openxmlformats.org/drawingml/2006/picture">
+                  <pic:nvPicPr>
+                    <pic:cNvPr id="1" name="未命名绘图 (3).png"/>
+                    <pic:cNvPicPr/>
+                  </pic:nvPicPr>
+                  <pic:blipFill>
+                    <a:blip r:embed="rId13" cstate="print">
+                      <a:extLst>
+                        <a:ext uri="{28A0092B-C50C-407E-A947-70E740481C1C}">
+                          <a14:useLocalDpi xmlns:a14="http://schemas.microsoft.com/office/drawing/2010/main" val="0"/>
+                        </a:ext>
+                      </a:extLst>
+                    </a:blip>
+                    <a:stretch>
+                      <a:fillRect/>
+                    </a:stretch>
+                  </pic:blipFill>
+                  <pic:spPr>
+                    <a:xfrm>
+                      <a:off x="0" y="0"/>
+                      <a:ext cx="6024063" cy="1560451"/>
+                    </a:xfrm>
+                    <a:prstGeom prst="rect">
+                      <a:avLst/>
+                    </a:prstGeom>
+                  </pic:spPr>
+                </pic:pic>
+              </a:graphicData>
+            </a:graphic>
+          </wp:inline>
+        </w:drawing>
+      </w:r>
     </w:p>
     <w:p>
       <w:pPr>
@@ -545,15 +834,7 @@
           <w:sz w:val="24"/>
           <w:szCs w:val="24"/>
         </w:rPr>
-        <w:t>问题条件下，数据集的条件熵的计算公式。（</w:t>
-      </w:r>
-      <w:r>
-        <w:rPr>
-          <w:rFonts w:ascii="宋体" w:hAnsi="宋体" w:hint="eastAsia"/>
-          <w:sz w:val="24"/>
-          <w:szCs w:val="24"/>
-        </w:rPr>
-        <w:t>2</w:t>
+        <w:t>问题条件下，数据集的条件熵的计算公式。（2</w:t>
       </w:r>
       <w:r>
         <w:rPr>
@@ -582,82 +863,129 @@
           <w:szCs w:val="24"/>
         </w:rPr>
       </w:pPr>
-    </w:p>
-    <w:p>
-      <w:pPr>
+      <w:r>
+        <w:rPr>
+          <w:noProof/>
+        </w:rPr>
+        <w:lastRenderedPageBreak/>
+        <w:drawing>
+          <wp:inline distT="0" distB="0" distL="0" distR="0" wp14:anchorId="7C48EAE9" wp14:editId="1468E163">
+            <wp:extent cx="4000529" cy="2424130"/>
+            <wp:effectExtent l="0" t="0" r="0" b="0"/>
+            <wp:docPr id="2" name="图片 2"/>
+            <wp:cNvGraphicFramePr>
+              <a:graphicFrameLocks xmlns:a="http://schemas.openxmlformats.org/drawingml/2006/main" noChangeAspect="1"/>
+            </wp:cNvGraphicFramePr>
+            <a:graphic xmlns:a="http://schemas.openxmlformats.org/drawingml/2006/main">
+              <a:graphicData uri="http://schemas.openxmlformats.org/drawingml/2006/picture">
+                <pic:pic xmlns:pic="http://schemas.openxmlformats.org/drawingml/2006/picture">
+                  <pic:nvPicPr>
+                    <pic:cNvPr id="1" name=""/>
+                    <pic:cNvPicPr/>
+                  </pic:nvPicPr>
+                  <pic:blipFill>
+                    <a:blip r:embed="rId14"/>
+                    <a:stretch>
+                      <a:fillRect/>
+                    </a:stretch>
+                  </pic:blipFill>
+                  <pic:spPr>
+                    <a:xfrm>
+                      <a:off x="0" y="0"/>
+                      <a:ext cx="4000529" cy="2424130"/>
+                    </a:xfrm>
+                    <a:prstGeom prst="rect">
+                      <a:avLst/>
+                    </a:prstGeom>
+                  </pic:spPr>
+                </pic:pic>
+              </a:graphicData>
+            </a:graphic>
+          </wp:inline>
+        </w:drawing>
+      </w:r>
+    </w:p>
+    <w:p>
+      <w:pPr>
+        <w:pStyle w:val="10"/>
+        <w:ind w:left="420" w:firstLineChars="0" w:firstLine="0"/>
         <w:rPr>
           <w:rFonts w:ascii="宋体" w:hAnsi="宋体"/>
           <w:sz w:val="24"/>
           <w:szCs w:val="24"/>
         </w:rPr>
       </w:pPr>
+      <w:r>
+        <w:rPr>
+          <w:noProof/>
+        </w:rPr>
+        <w:drawing>
+          <wp:inline distT="0" distB="0" distL="0" distR="0" wp14:anchorId="68AEB517" wp14:editId="116614FD">
+            <wp:extent cx="3176611" cy="695330"/>
+            <wp:effectExtent l="0" t="0" r="5080" b="0"/>
+            <wp:docPr id="3" name="图片 3"/>
+            <wp:cNvGraphicFramePr>
+              <a:graphicFrameLocks xmlns:a="http://schemas.openxmlformats.org/drawingml/2006/main" noChangeAspect="1"/>
+            </wp:cNvGraphicFramePr>
+            <a:graphic xmlns:a="http://schemas.openxmlformats.org/drawingml/2006/main">
+              <a:graphicData uri="http://schemas.openxmlformats.org/drawingml/2006/picture">
+                <pic:pic xmlns:pic="http://schemas.openxmlformats.org/drawingml/2006/picture">
+                  <pic:nvPicPr>
+                    <pic:cNvPr id="1" name=""/>
+                    <pic:cNvPicPr/>
+                  </pic:nvPicPr>
+                  <pic:blipFill>
+                    <a:blip r:embed="rId15"/>
+                    <a:stretch>
+                      <a:fillRect/>
+                    </a:stretch>
+                  </pic:blipFill>
+                  <pic:spPr>
+                    <a:xfrm>
+                      <a:off x="0" y="0"/>
+                      <a:ext cx="3176611" cy="695330"/>
+                    </a:xfrm>
+                    <a:prstGeom prst="rect">
+                      <a:avLst/>
+                    </a:prstGeom>
+                  </pic:spPr>
+                </pic:pic>
+              </a:graphicData>
+            </a:graphic>
+          </wp:inline>
+        </w:drawing>
+      </w:r>
     </w:p>
     <w:p>
       <w:pPr>
         <w:rPr>
           <w:rFonts w:ascii="宋体" w:hAnsi="宋体"/>
-          <w:b/>
-          <w:bCs/>
-          <w:sz w:val="24"/>
-          <w:szCs w:val="24"/>
-        </w:rPr>
-      </w:pPr>
-      <w:r>
-        <w:rPr>
-          <w:rFonts w:ascii="宋体" w:hAnsi="宋体" w:hint="eastAsia"/>
-          <w:b/>
-          <w:bCs/>
-          <w:sz w:val="24"/>
-          <w:szCs w:val="24"/>
-        </w:rPr>
-        <w:t>以下两道题目，二选</w:t>
-      </w:r>
-      <w:proofErr w:type="gramStart"/>
-      <w:r>
-        <w:rPr>
-          <w:rFonts w:ascii="宋体" w:hAnsi="宋体" w:hint="eastAsia"/>
-          <w:b/>
-          <w:bCs/>
-          <w:sz w:val="24"/>
-          <w:szCs w:val="24"/>
-        </w:rPr>
-        <w:t>一</w:t>
-      </w:r>
-      <w:proofErr w:type="gramEnd"/>
-      <w:r>
-        <w:rPr>
-          <w:rFonts w:ascii="宋体" w:hAnsi="宋体" w:hint="eastAsia"/>
-          <w:b/>
-          <w:bCs/>
-          <w:sz w:val="24"/>
-          <w:szCs w:val="24"/>
-        </w:rPr>
-        <w:t>即可。</w:t>
-      </w:r>
-      <w:r>
+          <w:sz w:val="24"/>
+          <w:szCs w:val="24"/>
+        </w:rPr>
+      </w:pPr>
+    </w:p>
+    <w:p>
+      <w:pPr>
+        <w:pStyle w:val="10"/>
+        <w:ind w:firstLineChars="0"/>
+        <w:rPr>
+          <w:rFonts w:ascii="宋体" w:hAnsi="宋体" w:hint="eastAsia"/>
+          <w:sz w:val="24"/>
+          <w:szCs w:val="24"/>
+        </w:rPr>
+      </w:pPr>
+    </w:p>
+    <w:p>
+      <w:pPr>
+        <w:pStyle w:val="10"/>
+        <w:ind w:left="420" w:firstLineChars="0" w:firstLine="0"/>
         <w:rPr>
           <w:rFonts w:ascii="宋体" w:hAnsi="宋体"/>
           <w:sz w:val="24"/>
           <w:szCs w:val="24"/>
         </w:rPr>
-        <w:t>(50</w:t>
-      </w:r>
-      <w:r>
-        <w:rPr>
-          <w:rFonts w:ascii="宋体" w:hAnsi="宋体" w:hint="eastAsia"/>
-          <w:sz w:val="24"/>
-          <w:szCs w:val="24"/>
-        </w:rPr>
-        <w:t>分</w:t>
-      </w:r>
-      <w:r>
-        <w:rPr>
-          <w:rFonts w:ascii="宋体" w:hAnsi="宋体"/>
-          <w:sz w:val="24"/>
-          <w:szCs w:val="24"/>
-        </w:rPr>
-        <w:t>)</w:t>
-      </w:r>
+      </w:pPr>
     </w:p>
     <w:p>
       <w:pPr>
@@ -679,165 +1007,6 @@
           <w:sz w:val="24"/>
           <w:szCs w:val="24"/>
         </w:rPr>
-        <w:t>请选择一个你认为有意义或有趣味的领域，收集一个可以用作</w:t>
-      </w:r>
-      <w:r>
-        <w:rPr>
-          <w:rFonts w:ascii="宋体" w:hAnsi="宋体"/>
-          <w:sz w:val="24"/>
-          <w:szCs w:val="24"/>
-        </w:rPr>
-        <w:t>20</w:t>
-      </w:r>
-      <w:proofErr w:type="gramStart"/>
-      <w:r>
-        <w:rPr>
-          <w:rFonts w:ascii="宋体" w:hAnsi="宋体" w:hint="eastAsia"/>
-          <w:sz w:val="24"/>
-          <w:szCs w:val="24"/>
-        </w:rPr>
-        <w:t>问读心</w:t>
-      </w:r>
-      <w:proofErr w:type="gramEnd"/>
-      <w:r>
-        <w:rPr>
-          <w:rFonts w:ascii="宋体" w:hAnsi="宋体" w:hint="eastAsia"/>
-          <w:sz w:val="24"/>
-          <w:szCs w:val="24"/>
-        </w:rPr>
-        <w:t>游戏的数据集。角色数不小于</w:t>
-      </w:r>
-      <w:r>
-        <w:rPr>
-          <w:rFonts w:ascii="宋体" w:hAnsi="宋体"/>
-          <w:sz w:val="24"/>
-          <w:szCs w:val="24"/>
-        </w:rPr>
-        <w:t>100</w:t>
-      </w:r>
-      <w:r>
-        <w:rPr>
-          <w:rFonts w:ascii="宋体" w:hAnsi="宋体" w:hint="eastAsia"/>
-          <w:sz w:val="24"/>
-          <w:szCs w:val="24"/>
-        </w:rPr>
-        <w:t>个，问题数不小于</w:t>
-      </w:r>
-      <w:r>
-        <w:rPr>
-          <w:rFonts w:ascii="宋体" w:hAnsi="宋体" w:hint="eastAsia"/>
-          <w:sz w:val="24"/>
-          <w:szCs w:val="24"/>
-        </w:rPr>
-        <w:t>2</w:t>
-      </w:r>
-      <w:r>
-        <w:rPr>
-          <w:rFonts w:ascii="宋体" w:hAnsi="宋体"/>
-          <w:sz w:val="24"/>
-          <w:szCs w:val="24"/>
-        </w:rPr>
-        <w:t>0</w:t>
-      </w:r>
-      <w:r>
-        <w:rPr>
-          <w:rFonts w:ascii="宋体" w:hAnsi="宋体" w:hint="eastAsia"/>
-          <w:sz w:val="24"/>
-          <w:szCs w:val="24"/>
-        </w:rPr>
-        <w:t>个。请写出你选择该领域的理由和数据集的收集方法。（数据集列出角色和问题，角色对问题的答案仅选择</w:t>
-      </w:r>
-      <w:r>
-        <w:rPr>
-          <w:rFonts w:ascii="宋体" w:hAnsi="宋体" w:hint="eastAsia"/>
-          <w:sz w:val="24"/>
-          <w:szCs w:val="24"/>
-        </w:rPr>
-        <w:t>2</w:t>
-      </w:r>
-      <w:r>
-        <w:rPr>
-          <w:rFonts w:ascii="宋体" w:hAnsi="宋体"/>
-          <w:sz w:val="24"/>
-          <w:szCs w:val="24"/>
-        </w:rPr>
-        <w:t>0</w:t>
-      </w:r>
-      <w:r>
-        <w:rPr>
-          <w:rFonts w:ascii="宋体" w:hAnsi="宋体" w:hint="eastAsia"/>
-          <w:sz w:val="24"/>
-          <w:szCs w:val="24"/>
-        </w:rPr>
-        <w:t>个角色和</w:t>
-      </w:r>
-      <w:r>
-        <w:rPr>
-          <w:rFonts w:ascii="宋体" w:hAnsi="宋体" w:hint="eastAsia"/>
-          <w:sz w:val="24"/>
-          <w:szCs w:val="24"/>
-        </w:rPr>
-        <w:t>1</w:t>
-      </w:r>
-      <w:r>
-        <w:rPr>
-          <w:rFonts w:ascii="宋体" w:hAnsi="宋体"/>
-          <w:sz w:val="24"/>
-          <w:szCs w:val="24"/>
-        </w:rPr>
-        <w:t>0</w:t>
-      </w:r>
-      <w:r>
-        <w:rPr>
-          <w:rFonts w:ascii="宋体" w:hAnsi="宋体" w:hint="eastAsia"/>
-          <w:sz w:val="24"/>
-          <w:szCs w:val="24"/>
-        </w:rPr>
-        <w:t>个问题即可）</w:t>
-      </w:r>
-    </w:p>
-    <w:p>
-      <w:pPr>
-        <w:pStyle w:val="10"/>
-        <w:ind w:left="420" w:firstLineChars="0" w:firstLine="0"/>
-        <w:rPr>
-          <w:rFonts w:ascii="宋体" w:hAnsi="宋体"/>
-          <w:sz w:val="24"/>
-          <w:szCs w:val="24"/>
-        </w:rPr>
-      </w:pPr>
-    </w:p>
-    <w:p>
-      <w:pPr>
-        <w:pStyle w:val="10"/>
-        <w:ind w:left="420" w:firstLineChars="0" w:firstLine="0"/>
-        <w:rPr>
-          <w:rFonts w:ascii="宋体" w:hAnsi="宋体"/>
-          <w:sz w:val="24"/>
-          <w:szCs w:val="24"/>
-        </w:rPr>
-      </w:pPr>
-    </w:p>
-    <w:p>
-      <w:pPr>
-        <w:pStyle w:val="10"/>
-        <w:numPr>
-          <w:ilvl w:val="0"/>
-          <w:numId w:val="1"/>
-        </w:numPr>
-        <w:ind w:firstLineChars="0"/>
-        <w:rPr>
-          <w:rFonts w:ascii="宋体" w:hAnsi="宋体"/>
-          <w:sz w:val="24"/>
-          <w:szCs w:val="24"/>
-        </w:rPr>
-      </w:pPr>
-      <w:r>
-        <w:rPr>
-          <w:rFonts w:ascii="宋体" w:hAnsi="宋体" w:hint="eastAsia"/>
-          <w:sz w:val="24"/>
-          <w:szCs w:val="24"/>
-        </w:rPr>
         <w:t>请编程实现题目</w:t>
       </w:r>
       <w:r>
@@ -1151,6 +1320,84 @@
           <w:szCs w:val="24"/>
         </w:rPr>
         <w:t>3.2.1</w:t>
+      </w:r>
+    </w:p>
+    <w:p>
+      <w:pPr>
+        <w:pStyle w:val="10"/>
+        <w:ind w:left="420" w:firstLineChars="0" w:firstLine="0"/>
+        <w:rPr>
+          <w:sz w:val="24"/>
+          <w:szCs w:val="24"/>
+        </w:rPr>
+      </w:pPr>
+      <w:r>
+        <w:rPr>
+          <w:rFonts w:hint="eastAsia"/>
+          <w:sz w:val="24"/>
+          <w:szCs w:val="24"/>
+        </w:rPr>
+        <w:t>最终生成的结果图：</w:t>
+      </w:r>
+    </w:p>
+    <w:p>
+      <w:pPr>
+        <w:pStyle w:val="10"/>
+        <w:ind w:left="420" w:firstLineChars="0" w:firstLine="0"/>
+        <w:rPr>
+          <w:rFonts w:hint="eastAsia"/>
+          <w:sz w:val="24"/>
+          <w:szCs w:val="24"/>
+        </w:rPr>
+      </w:pPr>
+      <w:r>
+        <w:rPr>
+          <w:rFonts w:hint="eastAsia"/>
+          <w:noProof/>
+          <w:sz w:val="24"/>
+          <w:szCs w:val="24"/>
+        </w:rPr>
+        <w:drawing>
+          <wp:inline distT="0" distB="0" distL="0" distR="0" wp14:anchorId="29A94B91" wp14:editId="247CBEDF">
+            <wp:extent cx="5148124" cy="2466023"/>
+            <wp:effectExtent l="0" t="0" r="0" b="0"/>
+            <wp:docPr id="10" name="图片 10"/>
+            <wp:cNvGraphicFramePr>
+              <a:graphicFrameLocks xmlns:a="http://schemas.openxmlformats.org/drawingml/2006/main" noChangeAspect="1"/>
+            </wp:cNvGraphicFramePr>
+            <a:graphic xmlns:a="http://schemas.openxmlformats.org/drawingml/2006/main">
+              <a:graphicData uri="http://schemas.openxmlformats.org/drawingml/2006/picture">
+                <pic:pic xmlns:pic="http://schemas.openxmlformats.org/drawingml/2006/picture">
+                  <pic:nvPicPr>
+                    <pic:cNvPr id="10" name="decision.gv.png"/>
+                    <pic:cNvPicPr/>
+                  </pic:nvPicPr>
+                  <pic:blipFill>
+                    <a:blip r:embed="rId16" cstate="print">
+                      <a:extLst>
+                        <a:ext uri="{28A0092B-C50C-407E-A947-70E740481C1C}">
+                          <a14:useLocalDpi xmlns:a14="http://schemas.microsoft.com/office/drawing/2010/main" val="0"/>
+                        </a:ext>
+                      </a:extLst>
+                    </a:blip>
+                    <a:stretch>
+                      <a:fillRect/>
+                    </a:stretch>
+                  </pic:blipFill>
+                  <pic:spPr>
+                    <a:xfrm>
+                      <a:off x="0" y="0"/>
+                      <a:ext cx="5178601" cy="2480622"/>
+                    </a:xfrm>
+                    <a:prstGeom prst="rect">
+                      <a:avLst/>
+                    </a:prstGeom>
+                  </pic:spPr>
+                </pic:pic>
+              </a:graphicData>
+            </a:graphic>
+          </wp:inline>
+        </w:drawing>
       </w:r>
     </w:p>
     <w:sectPr>
